--- a/Список источников.docx
+++ b/Список источников.docx
@@ -165,6 +165,25 @@
           <w:sz w:val="28"/>
         </w:rPr>
         <w:t>.</w:t>
+      </w:r>
+    </w:p>
+    <w:p>
+      <w:pPr>
+        <w:pStyle w:val="Style_1"/>
+        <w:spacing w:line="360" w:lineRule="auto"/>
+        <w:ind w:firstLine="567" w:left="142"/>
+        <w:jc w:val="both"/>
+        <w:rPr>
+          <w:rFonts w:ascii="Times New Roman" w:hAnsi="Times New Roman"/>
+          <w:b w:val="0"/>
+        </w:rPr>
+      </w:pPr>
+      <w:r>
+        <w:rPr>
+          <w:rFonts w:ascii="Times New Roman" w:hAnsi="Times New Roman"/>
+          <w:b w:val="0"/>
+        </w:rPr>
+        <w:t xml:space="preserve">2. </w:t>
       </w:r>
     </w:p>
     <w:sectPr>
